--- a/28. 克、剋→克.docx
+++ b/28. 克、剋→克.docx
@@ -6,16 +6,16 @@
       <w:pPr>
         <w:rPr>
           <w:rFonts w:hint="eastAsia" w:ascii="TW-MOE-Std-Kai" w:hAnsi="TW-MOE-Std-Kai" w:eastAsia="TW-MOE-Std-Kai" w:cs="TW-MOE-Std-Kai"/>
-          <w:sz w:val="48"/>
-          <w:szCs w:val="48"/>
+          <w:sz w:val="42"/>
+          <w:szCs w:val="42"/>
           <w:lang w:eastAsia="zh-TW"/>
         </w:rPr>
       </w:pPr>
       <w:r>
         <w:rPr>
           <w:rFonts w:hint="eastAsia" w:ascii="TW-MOE-Std-Kai" w:hAnsi="TW-MOE-Std-Kai" w:eastAsia="TW-MOE-Std-Kai" w:cs="TW-MOE-Std-Kai"/>
-          <w:sz w:val="48"/>
-          <w:szCs w:val="48"/>
+          <w:sz w:val="42"/>
+          <w:szCs w:val="42"/>
           <w:lang w:eastAsia="zh-TW"/>
         </w:rPr>
         <w:t>《大陸居民臺灣正體字講義》一簡多繁辨析之「</w:t>
@@ -23,8 +23,8 @@
       <w:r>
         <w:rPr>
           <w:rFonts w:hint="eastAsia" w:ascii="TW-MOE-Std-Kai" w:hAnsi="TW-MOE-Std-Kai" w:eastAsia="TW-MOE-Std-Kai" w:cs="TW-MOE-Std-Kai"/>
-          <w:sz w:val="48"/>
-          <w:szCs w:val="48"/>
+          <w:sz w:val="42"/>
+          <w:szCs w:val="42"/>
           <w:lang w:val="en-US" w:eastAsia="zh-TW"/>
         </w:rPr>
         <w:t>克、剋</w:t>
@@ -32,8 +32,8 @@
       <w:r>
         <w:rPr>
           <w:rFonts w:hint="eastAsia" w:ascii="TW-MOE-Std-Kai" w:hAnsi="TW-MOE-Std-Kai" w:eastAsia="TW-MOE-Std-Kai" w:cs="TW-MOE-Std-Kai"/>
-          <w:sz w:val="48"/>
-          <w:szCs w:val="48"/>
+          <w:sz w:val="42"/>
+          <w:szCs w:val="42"/>
           <w:lang w:eastAsia="zh-TW"/>
         </w:rPr>
         <w:t>」→「</w:t>
@@ -41,8 +41,8 @@
       <w:r>
         <w:rPr>
           <w:rFonts w:hint="eastAsia" w:ascii="TW-MOE-Std-Kai" w:hAnsi="TW-MOE-Std-Kai" w:eastAsia="TW-MOE-Std-Kai" w:cs="TW-MOE-Std-Kai"/>
-          <w:sz w:val="48"/>
-          <w:szCs w:val="48"/>
+          <w:sz w:val="42"/>
+          <w:szCs w:val="42"/>
           <w:lang w:val="en-US" w:eastAsia="zh-TW"/>
         </w:rPr>
         <w:t>克</w:t>
@@ -50,8 +50,8 @@
       <w:r>
         <w:rPr>
           <w:rFonts w:hint="eastAsia" w:ascii="TW-MOE-Std-Kai" w:hAnsi="TW-MOE-Std-Kai" w:eastAsia="TW-MOE-Std-Kai" w:cs="TW-MOE-Std-Kai"/>
-          <w:sz w:val="48"/>
-          <w:szCs w:val="48"/>
+          <w:sz w:val="42"/>
+          <w:szCs w:val="42"/>
           <w:lang w:eastAsia="zh-TW"/>
         </w:rPr>
         <w:t>」</w:t>
@@ -66,16 +66,16 @@
         <w:jc w:val="left"/>
         <w:rPr>
           <w:rFonts w:hint="eastAsia" w:ascii="TW-MOE-Std-Kai" w:hAnsi="TW-MOE-Std-Kai" w:eastAsia="TW-MOE-Std-Kai" w:cs="TW-MOE-Std-Kai"/>
-          <w:sz w:val="48"/>
-          <w:szCs w:val="48"/>
+          <w:sz w:val="42"/>
+          <w:szCs w:val="42"/>
           <w:lang w:val="en-US" w:eastAsia="zh-TW"/>
         </w:rPr>
       </w:pPr>
       <w:r>
         <w:rPr>
           <w:rFonts w:hint="eastAsia" w:ascii="TW-MOE-Std-Kai" w:hAnsi="TW-MOE-Std-Kai" w:eastAsia="TW-MOE-Std-Kai" w:cs="TW-MOE-Std-Kai"/>
-          <w:sz w:val="48"/>
-          <w:szCs w:val="48"/>
+          <w:sz w:val="42"/>
+          <w:szCs w:val="42"/>
           <w:lang w:eastAsia="zh-TW"/>
         </w:rPr>
         <w:t>辨音：「</w:t>
@@ -83,8 +83,8 @@
       <w:r>
         <w:rPr>
           <w:rFonts w:hint="eastAsia" w:ascii="TW-MOE-Std-Kai" w:hAnsi="TW-MOE-Std-Kai" w:eastAsia="TW-MOE-Std-Kai" w:cs="TW-MOE-Std-Kai"/>
-          <w:sz w:val="48"/>
-          <w:szCs w:val="48"/>
+          <w:sz w:val="42"/>
+          <w:szCs w:val="42"/>
           <w:lang w:val="en-US" w:eastAsia="zh-TW"/>
         </w:rPr>
         <w:t>克、剋</w:t>
@@ -92,8 +92,8 @@
       <w:r>
         <w:rPr>
           <w:rFonts w:hint="eastAsia" w:ascii="TW-MOE-Std-Kai" w:hAnsi="TW-MOE-Std-Kai" w:eastAsia="TW-MOE-Std-Kai" w:cs="TW-MOE-Std-Kai"/>
-          <w:sz w:val="48"/>
-          <w:szCs w:val="48"/>
+          <w:sz w:val="42"/>
+          <w:szCs w:val="42"/>
           <w:lang w:eastAsia="zh-TW"/>
         </w:rPr>
         <w:t>」</w:t>
@@ -101,8 +101,8 @@
       <w:r>
         <w:rPr>
           <w:rFonts w:hint="eastAsia" w:ascii="TW-MOE-Std-Kai" w:hAnsi="TW-MOE-Std-Kai" w:eastAsia="TW-MOE-Std-Kai" w:cs="TW-MOE-Std-Kai"/>
-          <w:sz w:val="48"/>
-          <w:szCs w:val="48"/>
+          <w:sz w:val="42"/>
+          <w:szCs w:val="42"/>
           <w:lang w:val="en-US" w:eastAsia="zh-TW"/>
         </w:rPr>
         <w:t>音</w:t>
@@ -110,8 +110,8 @@
       <w:r>
         <w:rPr>
           <w:rFonts w:hint="eastAsia" w:ascii="GB Pinyinok-C" w:hAnsi="GB Pinyinok-C" w:eastAsia="GB Pinyinok-C" w:cs="GB Pinyinok-C"/>
-          <w:sz w:val="48"/>
-          <w:szCs w:val="48"/>
+          <w:sz w:val="42"/>
+          <w:szCs w:val="42"/>
           <w:lang w:val="en-US" w:eastAsia="zh-TW"/>
         </w:rPr>
         <w:t>kè</w:t>
@@ -119,8 +119,8 @@
       <w:r>
         <w:rPr>
           <w:rFonts w:hint="eastAsia" w:ascii="TW-MOE-Std-Kai" w:hAnsi="TW-MOE-Std-Kai" w:eastAsia="TW-MOE-Std-Kai" w:cs="TW-MOE-Std-Kai"/>
-          <w:sz w:val="48"/>
-          <w:szCs w:val="48"/>
+          <w:sz w:val="42"/>
+          <w:szCs w:val="42"/>
           <w:lang w:val="en-US" w:eastAsia="zh-TW"/>
         </w:rPr>
         <w:t>。</w:t>
@@ -130,16 +130,16 @@
       <w:pPr>
         <w:rPr>
           <w:rFonts w:hint="default" w:ascii="TW-MOE-Std-Kai" w:hAnsi="TW-MOE-Std-Kai" w:eastAsia="TW-MOE-Std-Kai" w:cs="TW-MOE-Std-Kai"/>
-          <w:sz w:val="48"/>
-          <w:szCs w:val="48"/>
+          <w:sz w:val="42"/>
+          <w:szCs w:val="42"/>
           <w:lang w:val="en-US" w:eastAsia="zh-TW"/>
         </w:rPr>
       </w:pPr>
       <w:r>
         <w:rPr>
           <w:rFonts w:hint="eastAsia" w:ascii="TW-MOE-Std-Kai" w:hAnsi="TW-MOE-Std-Kai" w:eastAsia="TW-MOE-Std-Kai" w:cs="TW-MOE-Std-Kai"/>
-          <w:sz w:val="48"/>
-          <w:szCs w:val="48"/>
+          <w:sz w:val="42"/>
+          <w:szCs w:val="42"/>
           <w:lang w:eastAsia="zh-TW"/>
         </w:rPr>
         <w:t>辨意：根據《教育部異體字字典》，「</w:t>
@@ -147,8 +147,8 @@
       <w:r>
         <w:rPr>
           <w:rFonts w:hint="eastAsia" w:ascii="TW-MOE-Std-Kai" w:hAnsi="TW-MOE-Std-Kai" w:eastAsia="TW-MOE-Std-Kai" w:cs="TW-MOE-Std-Kai"/>
-          <w:sz w:val="48"/>
-          <w:szCs w:val="48"/>
+          <w:sz w:val="42"/>
+          <w:szCs w:val="42"/>
           <w:lang w:val="en-US" w:eastAsia="zh-TW"/>
         </w:rPr>
         <w:t>克</w:t>
@@ -156,8 +156,8 @@
       <w:r>
         <w:rPr>
           <w:rFonts w:hint="eastAsia" w:ascii="TW-MOE-Std-Kai" w:hAnsi="TW-MOE-Std-Kai" w:eastAsia="TW-MOE-Std-Kai" w:cs="TW-MOE-Std-Kai"/>
-          <w:sz w:val="48"/>
-          <w:szCs w:val="48"/>
+          <w:sz w:val="42"/>
+          <w:szCs w:val="42"/>
           <w:lang w:eastAsia="zh-TW"/>
         </w:rPr>
         <w:t>」</w:t>
@@ -165,33 +165,42 @@
       <w:r>
         <w:rPr>
           <w:rFonts w:hint="eastAsia" w:ascii="TW-MOE-Std-Kai" w:hAnsi="TW-MOE-Std-Kai" w:eastAsia="TW-MOE-Std-Kai" w:cs="TW-MOE-Std-Kai"/>
-          <w:sz w:val="48"/>
-          <w:szCs w:val="48"/>
-          <w:lang w:val="en-US" w:eastAsia="zh-TW"/>
-        </w:rPr>
-        <w:t>是指勝任、戰敗、攻破、制服、約束、消化、計算重量的單位（「公克」之簡稱）、能等，如「克敵」、「克服」、「攻克」、「攻無不克」、「以柔克剛」、「克己復禮」、「克己奉公」、「多吃水果能克食」等。而「剋」則是指戰勝（同「克」）、嚴苛、能夠、約束、限定、約期、剝削、傷害等，如「五行生剋」、「相生相剋」、「剋夫」、「剋扣」等。現代語境中，「克」字多表示積極之態度，用於褒義詞中，而「剋」則多與五行生剋學說有關，含有貶義，如「剋夫」、「剋扣」等。</w:t>
+          <w:sz w:val="42"/>
+          <w:szCs w:val="42"/>
+          <w:lang w:val="en-US" w:eastAsia="zh-TW"/>
+        </w:rPr>
+        <w:t>是指勝任、戰敗、攻破、制服、約束、消化、計算重量的單位（「公克」之簡稱）、能等，如「克敵」、「克服」、「攻克」、「攻無不克」、「以柔克剛」、「克己復禮」、「克己奉公」、「多吃水果能克食」等。而「剋」則是指戰勝（同「克」）、嚴苛、能夠、約束、限定、約期、剝削、傷害等，如「五行生剋」、「相生相剋」、「剋夫」、「剋扣」等。現代語境中，「克」字多表示積極之態度，用於褒義詞中，而「剋」則多與五行生剋學說有關，含有貶義，如「剋夫」、「剋扣」等。另外「克」經常作為外來詞或外國人名之音譯，如「夸克」、「伯克」等。</w:t>
       </w:r>
     </w:p>
     <w:p>
       <w:pPr>
         <w:rPr>
           <w:rFonts w:hint="default" w:ascii="TW-MOE-Std-Kai" w:hAnsi="TW-MOE-Std-Kai" w:eastAsia="TW-MOE-Std-Kai" w:cs="TW-MOE-Std-Kai"/>
-          <w:sz w:val="48"/>
-          <w:szCs w:val="48"/>
+          <w:sz w:val="42"/>
+          <w:szCs w:val="42"/>
           <w:lang w:val="en-US" w:eastAsia="zh-TW"/>
         </w:rPr>
       </w:pPr>
       <w:r>
         <w:rPr>
           <w:rFonts w:hint="eastAsia" w:ascii="TW-MOE-Std-Kai" w:hAnsi="TW-MOE-Std-Kai" w:eastAsia="TW-MOE-Std-Kai" w:cs="TW-MOE-Std-Kai"/>
-          <w:sz w:val="48"/>
-          <w:szCs w:val="48"/>
-          <w:lang w:val="en-US" w:eastAsia="zh-TW"/>
-        </w:rPr>
-        <w:t>偏旁辨析：只有「克」可作偏旁，如「剋」、「兙」、「兛」、「兝」、「殑」、「兞」、「氪」、「兡」、「兢」、「兣」等。</w:t>
+          <w:sz w:val="42"/>
+          <w:szCs w:val="42"/>
+          <w:lang w:val="en-US" w:eastAsia="zh-TW"/>
+        </w:rPr>
+        <w:t>偏旁辨析：只有「克」可作偏旁，如「剋」、「兙」、「兛」、「兝」、「殑」、「兞」、「氪」、「兡</w:t>
       </w:r>
       <w:bookmarkStart w:id="0" w:name="_GoBack"/>
       <w:bookmarkEnd w:id="0"/>
+      <w:r>
+        <w:rPr>
+          <w:rFonts w:hint="eastAsia" w:ascii="TW-MOE-Std-Kai" w:hAnsi="TW-MOE-Std-Kai" w:eastAsia="TW-MOE-Std-Kai" w:cs="TW-MOE-Std-Kai"/>
+          <w:sz w:val="42"/>
+          <w:szCs w:val="42"/>
+          <w:lang w:val="en-US" w:eastAsia="zh-TW"/>
+        </w:rPr>
+        <w:t>」、「兢」、「兣」等。</w:t>
+      </w:r>
     </w:p>
     <w:sectPr>
       <w:pgSz w:w="11906" w:h="16838"/>

--- a/28. 克、剋→克.docx
+++ b/28. 克、剋→克.docx
@@ -142,7 +142,7 @@
           <w:szCs w:val="42"/>
           <w:lang w:eastAsia="zh-TW"/>
         </w:rPr>
-        <w:t>辨意：根據《教育部異體字字典》，「</w:t>
+        <w:t>辨意：「</w:t>
       </w:r>
       <w:r>
         <w:rPr>

--- a/28. 克、剋→克.docx
+++ b/28. 克、剋→克.docx
@@ -6,16 +6,17 @@
       <w:pPr>
         <w:rPr>
           <w:rFonts w:hint="eastAsia" w:ascii="TW-MOE-Std-Kai" w:hAnsi="TW-MOE-Std-Kai" w:eastAsia="TW-MOE-Std-Kai" w:cs="TW-MOE-Std-Kai"/>
-          <w:sz w:val="42"/>
-          <w:szCs w:val="42"/>
+          <w:sz w:val="43"/>
+          <w:szCs w:val="43"/>
           <w:lang w:eastAsia="zh-TW"/>
         </w:rPr>
       </w:pPr>
-      <w:r>
-        <w:rPr>
-          <w:rFonts w:hint="eastAsia" w:ascii="TW-MOE-Std-Kai" w:hAnsi="TW-MOE-Std-Kai" w:eastAsia="TW-MOE-Std-Kai" w:cs="TW-MOE-Std-Kai"/>
-          <w:sz w:val="42"/>
-          <w:szCs w:val="42"/>
+      <w:bookmarkStart w:id="0" w:name="_GoBack"/>
+      <w:r>
+        <w:rPr>
+          <w:rFonts w:hint="eastAsia" w:ascii="TW-MOE-Std-Kai" w:hAnsi="TW-MOE-Std-Kai" w:eastAsia="TW-MOE-Std-Kai" w:cs="TW-MOE-Std-Kai"/>
+          <w:sz w:val="43"/>
+          <w:szCs w:val="43"/>
           <w:lang w:eastAsia="zh-TW"/>
         </w:rPr>
         <w:t>《大陸居民臺灣正體字講義》一簡多繁辨析之「</w:t>
@@ -23,8 +24,8 @@
       <w:r>
         <w:rPr>
           <w:rFonts w:hint="eastAsia" w:ascii="TW-MOE-Std-Kai" w:hAnsi="TW-MOE-Std-Kai" w:eastAsia="TW-MOE-Std-Kai" w:cs="TW-MOE-Std-Kai"/>
-          <w:sz w:val="42"/>
-          <w:szCs w:val="42"/>
+          <w:sz w:val="43"/>
+          <w:szCs w:val="43"/>
           <w:lang w:val="en-US" w:eastAsia="zh-TW"/>
         </w:rPr>
         <w:t>克、剋</w:t>
@@ -32,8 +33,8 @@
       <w:r>
         <w:rPr>
           <w:rFonts w:hint="eastAsia" w:ascii="TW-MOE-Std-Kai" w:hAnsi="TW-MOE-Std-Kai" w:eastAsia="TW-MOE-Std-Kai" w:cs="TW-MOE-Std-Kai"/>
-          <w:sz w:val="42"/>
-          <w:szCs w:val="42"/>
+          <w:sz w:val="43"/>
+          <w:szCs w:val="43"/>
           <w:lang w:eastAsia="zh-TW"/>
         </w:rPr>
         <w:t>」→「</w:t>
@@ -41,8 +42,8 @@
       <w:r>
         <w:rPr>
           <w:rFonts w:hint="eastAsia" w:ascii="TW-MOE-Std-Kai" w:hAnsi="TW-MOE-Std-Kai" w:eastAsia="TW-MOE-Std-Kai" w:cs="TW-MOE-Std-Kai"/>
-          <w:sz w:val="42"/>
-          <w:szCs w:val="42"/>
+          <w:sz w:val="43"/>
+          <w:szCs w:val="43"/>
           <w:lang w:val="en-US" w:eastAsia="zh-TW"/>
         </w:rPr>
         <w:t>克</w:t>
@@ -50,8 +51,8 @@
       <w:r>
         <w:rPr>
           <w:rFonts w:hint="eastAsia" w:ascii="TW-MOE-Std-Kai" w:hAnsi="TW-MOE-Std-Kai" w:eastAsia="TW-MOE-Std-Kai" w:cs="TW-MOE-Std-Kai"/>
-          <w:sz w:val="42"/>
-          <w:szCs w:val="42"/>
+          <w:sz w:val="43"/>
+          <w:szCs w:val="43"/>
           <w:lang w:eastAsia="zh-TW"/>
         </w:rPr>
         <w:t>」</w:t>
@@ -66,16 +67,16 @@
         <w:jc w:val="left"/>
         <w:rPr>
           <w:rFonts w:hint="eastAsia" w:ascii="TW-MOE-Std-Kai" w:hAnsi="TW-MOE-Std-Kai" w:eastAsia="TW-MOE-Std-Kai" w:cs="TW-MOE-Std-Kai"/>
-          <w:sz w:val="42"/>
-          <w:szCs w:val="42"/>
+          <w:sz w:val="43"/>
+          <w:szCs w:val="43"/>
           <w:lang w:val="en-US" w:eastAsia="zh-TW"/>
         </w:rPr>
       </w:pPr>
       <w:r>
         <w:rPr>
           <w:rFonts w:hint="eastAsia" w:ascii="TW-MOE-Std-Kai" w:hAnsi="TW-MOE-Std-Kai" w:eastAsia="TW-MOE-Std-Kai" w:cs="TW-MOE-Std-Kai"/>
-          <w:sz w:val="42"/>
-          <w:szCs w:val="42"/>
+          <w:sz w:val="43"/>
+          <w:szCs w:val="43"/>
           <w:lang w:eastAsia="zh-TW"/>
         </w:rPr>
         <w:t>辨音：「</w:t>
@@ -83,8 +84,8 @@
       <w:r>
         <w:rPr>
           <w:rFonts w:hint="eastAsia" w:ascii="TW-MOE-Std-Kai" w:hAnsi="TW-MOE-Std-Kai" w:eastAsia="TW-MOE-Std-Kai" w:cs="TW-MOE-Std-Kai"/>
-          <w:sz w:val="42"/>
-          <w:szCs w:val="42"/>
+          <w:sz w:val="43"/>
+          <w:szCs w:val="43"/>
           <w:lang w:val="en-US" w:eastAsia="zh-TW"/>
         </w:rPr>
         <w:t>克、剋</w:t>
@@ -92,8 +93,8 @@
       <w:r>
         <w:rPr>
           <w:rFonts w:hint="eastAsia" w:ascii="TW-MOE-Std-Kai" w:hAnsi="TW-MOE-Std-Kai" w:eastAsia="TW-MOE-Std-Kai" w:cs="TW-MOE-Std-Kai"/>
-          <w:sz w:val="42"/>
-          <w:szCs w:val="42"/>
+          <w:sz w:val="43"/>
+          <w:szCs w:val="43"/>
           <w:lang w:eastAsia="zh-TW"/>
         </w:rPr>
         <w:t>」</w:t>
@@ -101,8 +102,8 @@
       <w:r>
         <w:rPr>
           <w:rFonts w:hint="eastAsia" w:ascii="TW-MOE-Std-Kai" w:hAnsi="TW-MOE-Std-Kai" w:eastAsia="TW-MOE-Std-Kai" w:cs="TW-MOE-Std-Kai"/>
-          <w:sz w:val="42"/>
-          <w:szCs w:val="42"/>
+          <w:sz w:val="43"/>
+          <w:szCs w:val="43"/>
           <w:lang w:val="en-US" w:eastAsia="zh-TW"/>
         </w:rPr>
         <w:t>音</w:t>
@@ -110,8 +111,8 @@
       <w:r>
         <w:rPr>
           <w:rFonts w:hint="eastAsia" w:ascii="GB Pinyinok-C" w:hAnsi="GB Pinyinok-C" w:eastAsia="GB Pinyinok-C" w:cs="GB Pinyinok-C"/>
-          <w:sz w:val="42"/>
-          <w:szCs w:val="42"/>
+          <w:sz w:val="43"/>
+          <w:szCs w:val="43"/>
           <w:lang w:val="en-US" w:eastAsia="zh-TW"/>
         </w:rPr>
         <w:t>kè</w:t>
@@ -119,8 +120,8 @@
       <w:r>
         <w:rPr>
           <w:rFonts w:hint="eastAsia" w:ascii="TW-MOE-Std-Kai" w:hAnsi="TW-MOE-Std-Kai" w:eastAsia="TW-MOE-Std-Kai" w:cs="TW-MOE-Std-Kai"/>
-          <w:sz w:val="42"/>
-          <w:szCs w:val="42"/>
+          <w:sz w:val="43"/>
+          <w:szCs w:val="43"/>
           <w:lang w:val="en-US" w:eastAsia="zh-TW"/>
         </w:rPr>
         <w:t>。</w:t>
@@ -130,16 +131,16 @@
       <w:pPr>
         <w:rPr>
           <w:rFonts w:hint="default" w:ascii="TW-MOE-Std-Kai" w:hAnsi="TW-MOE-Std-Kai" w:eastAsia="TW-MOE-Std-Kai" w:cs="TW-MOE-Std-Kai"/>
-          <w:sz w:val="42"/>
-          <w:szCs w:val="42"/>
+          <w:sz w:val="43"/>
+          <w:szCs w:val="43"/>
           <w:lang w:val="en-US" w:eastAsia="zh-TW"/>
         </w:rPr>
       </w:pPr>
       <w:r>
         <w:rPr>
           <w:rFonts w:hint="eastAsia" w:ascii="TW-MOE-Std-Kai" w:hAnsi="TW-MOE-Std-Kai" w:eastAsia="TW-MOE-Std-Kai" w:cs="TW-MOE-Std-Kai"/>
-          <w:sz w:val="42"/>
-          <w:szCs w:val="42"/>
+          <w:sz w:val="43"/>
+          <w:szCs w:val="43"/>
           <w:lang w:eastAsia="zh-TW"/>
         </w:rPr>
         <w:t>辨意：「</w:t>
@@ -147,8 +148,8 @@
       <w:r>
         <w:rPr>
           <w:rFonts w:hint="eastAsia" w:ascii="TW-MOE-Std-Kai" w:hAnsi="TW-MOE-Std-Kai" w:eastAsia="TW-MOE-Std-Kai" w:cs="TW-MOE-Std-Kai"/>
-          <w:sz w:val="42"/>
-          <w:szCs w:val="42"/>
+          <w:sz w:val="43"/>
+          <w:szCs w:val="43"/>
           <w:lang w:val="en-US" w:eastAsia="zh-TW"/>
         </w:rPr>
         <w:t>克</w:t>
@@ -156,8 +157,8 @@
       <w:r>
         <w:rPr>
           <w:rFonts w:hint="eastAsia" w:ascii="TW-MOE-Std-Kai" w:hAnsi="TW-MOE-Std-Kai" w:eastAsia="TW-MOE-Std-Kai" w:cs="TW-MOE-Std-Kai"/>
-          <w:sz w:val="42"/>
-          <w:szCs w:val="42"/>
+          <w:sz w:val="43"/>
+          <w:szCs w:val="43"/>
           <w:lang w:eastAsia="zh-TW"/>
         </w:rPr>
         <w:t>」</w:t>
@@ -165,8 +166,8 @@
       <w:r>
         <w:rPr>
           <w:rFonts w:hint="eastAsia" w:ascii="TW-MOE-Std-Kai" w:hAnsi="TW-MOE-Std-Kai" w:eastAsia="TW-MOE-Std-Kai" w:cs="TW-MOE-Std-Kai"/>
-          <w:sz w:val="42"/>
-          <w:szCs w:val="42"/>
+          <w:sz w:val="43"/>
+          <w:szCs w:val="43"/>
           <w:lang w:val="en-US" w:eastAsia="zh-TW"/>
         </w:rPr>
         <w:t>是指勝任、戰敗、攻破、制服、約束、消化、計算重量的單位（「公克」之簡稱）、能等，如「克敵」、「克服」、「攻克」、「攻無不克」、「以柔克剛」、「克己復禮」、「克己奉公」、「多吃水果能克食」等。而「剋」則是指戰勝（同「克」）、嚴苛、能夠、約束、限定、約期、剝削、傷害等，如「五行生剋」、「相生相剋」、「剋夫」、「剋扣」等。現代語境中，「克」字多表示積極之態度，用於褒義詞中，而「剋」則多與五行生剋學說有關，含有貶義，如「剋夫」、「剋扣」等。另外「克」經常作為外來詞或外國人名之音譯，如「夸克」、「伯克」等。</w:t>
@@ -176,32 +177,22 @@
       <w:pPr>
         <w:rPr>
           <w:rFonts w:hint="default" w:ascii="TW-MOE-Std-Kai" w:hAnsi="TW-MOE-Std-Kai" w:eastAsia="TW-MOE-Std-Kai" w:cs="TW-MOE-Std-Kai"/>
-          <w:sz w:val="42"/>
-          <w:szCs w:val="42"/>
+          <w:sz w:val="43"/>
+          <w:szCs w:val="43"/>
           <w:lang w:val="en-US" w:eastAsia="zh-TW"/>
         </w:rPr>
       </w:pPr>
       <w:r>
         <w:rPr>
           <w:rFonts w:hint="eastAsia" w:ascii="TW-MOE-Std-Kai" w:hAnsi="TW-MOE-Std-Kai" w:eastAsia="TW-MOE-Std-Kai" w:cs="TW-MOE-Std-Kai"/>
-          <w:sz w:val="42"/>
-          <w:szCs w:val="42"/>
-          <w:lang w:val="en-US" w:eastAsia="zh-TW"/>
-        </w:rPr>
-        <w:t>偏旁辨析：只有「克」可作偏旁，如「剋」、「兙」、「兛」、「兝」、「殑」、「兞」、「氪」、「兡</w:t>
-      </w:r>
-      <w:bookmarkStart w:id="0" w:name="_GoBack"/>
-      <w:bookmarkEnd w:id="0"/>
-      <w:r>
-        <w:rPr>
-          <w:rFonts w:hint="eastAsia" w:ascii="TW-MOE-Std-Kai" w:hAnsi="TW-MOE-Std-Kai" w:eastAsia="TW-MOE-Std-Kai" w:cs="TW-MOE-Std-Kai"/>
-          <w:sz w:val="42"/>
-          <w:szCs w:val="42"/>
-          <w:lang w:val="en-US" w:eastAsia="zh-TW"/>
-        </w:rPr>
-        <w:t>」、「兢」、「兣」等。</w:t>
+          <w:sz w:val="43"/>
+          <w:szCs w:val="43"/>
+          <w:lang w:val="en-US" w:eastAsia="zh-TW"/>
+        </w:rPr>
+        <w:t>偏旁辨析：只有「克」可作偏旁，如「剋」、「兙」、「兛」、「兝」、「殑」、「兞」、「氪」、「兡」、「兢」、「兣」等。</w:t>
       </w:r>
     </w:p>
+    <w:bookmarkEnd w:id="0"/>
     <w:sectPr>
       <w:pgSz w:w="11906" w:h="16838"/>
       <w:pgMar w:top="1440" w:right="1800" w:bottom="1440" w:left="1800" w:header="851" w:footer="992" w:gutter="0"/>

--- a/28. 克、剋→克.docx
+++ b/28. 克、剋→克.docx
@@ -11,7 +11,6 @@
           <w:lang w:eastAsia="zh-TW"/>
         </w:rPr>
       </w:pPr>
-      <w:bookmarkStart w:id="0" w:name="_GoBack"/>
       <w:r>
         <w:rPr>
           <w:rFonts w:hint="eastAsia" w:ascii="TW-MOE-Std-Kai" w:hAnsi="TW-MOE-Std-Kai" w:eastAsia="TW-MOE-Std-Kai" w:cs="TW-MOE-Std-Kai"/>
@@ -170,7 +169,18 @@
           <w:szCs w:val="43"/>
           <w:lang w:val="en-US" w:eastAsia="zh-TW"/>
         </w:rPr>
-        <w:t>是指勝任、戰敗、攻破、制服、約束、消化、計算重量的單位（「公克」之簡稱）、能等，如「克敵」、「克服」、「攻克」、「攻無不克」、「以柔克剛」、「克己復禮」、「克己奉公」、「多吃水果能克食」等。而「剋」則是指戰勝（同「克」）、嚴苛、能夠、約束、限定、約期、剝削、傷害等，如「五行生剋」、「相生相剋」、「剋夫」、「剋扣」等。現代語境中，「克」字多表示積極之態度，用於褒義詞中，而「剋」則多與五行生剋學說有關，含有貶義，如「剋夫」、「剋扣」等。另外「克」經常作為外來詞或外國人名之音譯，如「夸克」、「伯克」等。</w:t>
+        <w:t>是指勝任、戰敗、攻破、制服、約束、消化、計算重量的單位（「公克」之簡稱）、能等，如「克敵」、「克服」、「克制」</w:t>
+      </w:r>
+      <w:bookmarkStart w:id="0" w:name="_GoBack"/>
+      <w:bookmarkEnd w:id="0"/>
+      <w:r>
+        <w:rPr>
+          <w:rFonts w:hint="eastAsia" w:ascii="TW-MOE-Std-Kai" w:hAnsi="TW-MOE-Std-Kai" w:eastAsia="TW-MOE-Std-Kai" w:cs="TW-MOE-Std-Kai"/>
+          <w:sz w:val="43"/>
+          <w:szCs w:val="43"/>
+          <w:lang w:val="en-US" w:eastAsia="zh-TW"/>
+        </w:rPr>
+        <w:t>、「攻克」、「攻無不克」、「以柔克剛」、「克己復禮」、「克己奉公」、「多吃水果能克食」等。而「剋」則是指戰勝（同「克」）、嚴苛、能夠、約束、限定、約期、剝削、傷害等，如「五行生剋」、「相生相剋」、「剋夫」、「剋扣」等。現代語境中，「克」字多表示積極之態度，用於褒義詞中，而「剋」則多與五行生剋學說有關，含有貶義，如「剋夫」、「剋扣」等。另外「克」經常作為外來詞或外國人名之音譯，如「夸克」、「伯克」等。</w:t>
       </w:r>
     </w:p>
     <w:p>
@@ -192,7 +202,6 @@
         <w:t>偏旁辨析：只有「克」可作偏旁，如「剋」、「兙」、「兛」、「兝」、「殑」、「兞」、「氪」、「兡」、「兢」、「兣」等。</w:t>
       </w:r>
     </w:p>
-    <w:bookmarkEnd w:id="0"/>
     <w:sectPr>
       <w:pgSz w:w="11906" w:h="16838"/>
       <w:pgMar w:top="1440" w:right="1800" w:bottom="1440" w:left="1800" w:header="851" w:footer="992" w:gutter="0"/>

--- a/28. 克、剋→克.docx
+++ b/28. 克、剋→克.docx
@@ -169,7 +169,7 @@
           <w:szCs w:val="43"/>
           <w:lang w:val="en-US" w:eastAsia="zh-TW"/>
         </w:rPr>
-        <w:t>是指勝任、戰敗、攻破、制服、約束、消化、計算重量的單位（「公克」之簡稱）、能等，如「克敵」、「克服」、「克制」</w:t>
+        <w:t>是指勝任、戰敗、攻破、制服、約束、消化、計算重量的單位（「公克」之簡稱）、能等，如「克敵」、「克服」、「克制」、「謙克」（指謙讓自制）、「攻克」、「攻無不克」、「以柔克剛」、「克己復禮」、「克己奉公」、「多吃水果能克食」、「仟克」（即俗稱之單位「公斤」，大陸寫作「千克」）</w:t>
       </w:r>
       <w:bookmarkStart w:id="0" w:name="_GoBack"/>
       <w:bookmarkEnd w:id="0"/>
@@ -180,7 +180,7 @@
           <w:szCs w:val="43"/>
           <w:lang w:val="en-US" w:eastAsia="zh-TW"/>
         </w:rPr>
-        <w:t>、「攻克」、「攻無不克」、「以柔克剛」、「克己復禮」、「克己奉公」、「多吃水果能克食」等。而「剋」則是指戰勝（同「克」）、嚴苛、能夠、約束、限定、約期、剝削、傷害等，如「五行生剋」、「相生相剋」、「剋夫」、「剋扣」等。現代語境中，「克」字多表示積極之態度，用於褒義詞中，而「剋」則多與五行生剋學說有關，含有貶義，如「剋夫」、「剋扣」等。另外「克」經常作為外來詞或外國人名之音譯，如「夸克」、「伯克」等。</w:t>
+        <w:t>、「休克」等。而「剋」則是指戰勝（同「克」）、嚴苛、能夠、約束、限定、約期、剝削、傷害等，如「五行生剋」、「相生相剋」、「剋夫」、「剋扣」等。現代語境中，「克」字多表示積極之態度，用於褒義詞中，而「剋」則多與五行生剋學說有關，含有貶義，如「剋夫」、「剋扣」等。另外「克」經常作為外來詞或外國人名之音譯，如「夸克」、「伯克」等。</w:t>
       </w:r>
     </w:p>
     <w:p>

--- a/28. 克、剋→克.docx
+++ b/28. 克、剋→克.docx
@@ -6,16 +6,16 @@
       <w:pPr>
         <w:rPr>
           <w:rFonts w:hint="eastAsia" w:ascii="TW-MOE-Std-Kai" w:hAnsi="TW-MOE-Std-Kai" w:eastAsia="TW-MOE-Std-Kai" w:cs="TW-MOE-Std-Kai"/>
-          <w:sz w:val="43"/>
-          <w:szCs w:val="43"/>
+          <w:sz w:val="41"/>
+          <w:szCs w:val="41"/>
           <w:lang w:eastAsia="zh-TW"/>
         </w:rPr>
       </w:pPr>
       <w:r>
         <w:rPr>
           <w:rFonts w:hint="eastAsia" w:ascii="TW-MOE-Std-Kai" w:hAnsi="TW-MOE-Std-Kai" w:eastAsia="TW-MOE-Std-Kai" w:cs="TW-MOE-Std-Kai"/>
-          <w:sz w:val="43"/>
-          <w:szCs w:val="43"/>
+          <w:sz w:val="41"/>
+          <w:szCs w:val="41"/>
           <w:lang w:eastAsia="zh-TW"/>
         </w:rPr>
         <w:t>《大陸居民臺灣正體字講義》一簡多繁辨析之「</w:t>
@@ -23,8 +23,8 @@
       <w:r>
         <w:rPr>
           <w:rFonts w:hint="eastAsia" w:ascii="TW-MOE-Std-Kai" w:hAnsi="TW-MOE-Std-Kai" w:eastAsia="TW-MOE-Std-Kai" w:cs="TW-MOE-Std-Kai"/>
-          <w:sz w:val="43"/>
-          <w:szCs w:val="43"/>
+          <w:sz w:val="41"/>
+          <w:szCs w:val="41"/>
           <w:lang w:val="en-US" w:eastAsia="zh-TW"/>
         </w:rPr>
         <w:t>克、剋</w:t>
@@ -32,8 +32,8 @@
       <w:r>
         <w:rPr>
           <w:rFonts w:hint="eastAsia" w:ascii="TW-MOE-Std-Kai" w:hAnsi="TW-MOE-Std-Kai" w:eastAsia="TW-MOE-Std-Kai" w:cs="TW-MOE-Std-Kai"/>
-          <w:sz w:val="43"/>
-          <w:szCs w:val="43"/>
+          <w:sz w:val="41"/>
+          <w:szCs w:val="41"/>
           <w:lang w:eastAsia="zh-TW"/>
         </w:rPr>
         <w:t>」→「</w:t>
@@ -41,8 +41,8 @@
       <w:r>
         <w:rPr>
           <w:rFonts w:hint="eastAsia" w:ascii="TW-MOE-Std-Kai" w:hAnsi="TW-MOE-Std-Kai" w:eastAsia="TW-MOE-Std-Kai" w:cs="TW-MOE-Std-Kai"/>
-          <w:sz w:val="43"/>
-          <w:szCs w:val="43"/>
+          <w:sz w:val="41"/>
+          <w:szCs w:val="41"/>
           <w:lang w:val="en-US" w:eastAsia="zh-TW"/>
         </w:rPr>
         <w:t>克</w:t>
@@ -50,8 +50,8 @@
       <w:r>
         <w:rPr>
           <w:rFonts w:hint="eastAsia" w:ascii="TW-MOE-Std-Kai" w:hAnsi="TW-MOE-Std-Kai" w:eastAsia="TW-MOE-Std-Kai" w:cs="TW-MOE-Std-Kai"/>
-          <w:sz w:val="43"/>
-          <w:szCs w:val="43"/>
+          <w:sz w:val="41"/>
+          <w:szCs w:val="41"/>
           <w:lang w:eastAsia="zh-TW"/>
         </w:rPr>
         <w:t>」</w:t>
@@ -66,16 +66,16 @@
         <w:jc w:val="left"/>
         <w:rPr>
           <w:rFonts w:hint="eastAsia" w:ascii="TW-MOE-Std-Kai" w:hAnsi="TW-MOE-Std-Kai" w:eastAsia="TW-MOE-Std-Kai" w:cs="TW-MOE-Std-Kai"/>
-          <w:sz w:val="43"/>
-          <w:szCs w:val="43"/>
+          <w:sz w:val="41"/>
+          <w:szCs w:val="41"/>
           <w:lang w:val="en-US" w:eastAsia="zh-TW"/>
         </w:rPr>
       </w:pPr>
       <w:r>
         <w:rPr>
           <w:rFonts w:hint="eastAsia" w:ascii="TW-MOE-Std-Kai" w:hAnsi="TW-MOE-Std-Kai" w:eastAsia="TW-MOE-Std-Kai" w:cs="TW-MOE-Std-Kai"/>
-          <w:sz w:val="43"/>
-          <w:szCs w:val="43"/>
+          <w:sz w:val="41"/>
+          <w:szCs w:val="41"/>
           <w:lang w:eastAsia="zh-TW"/>
         </w:rPr>
         <w:t>辨音：「</w:t>
@@ -83,8 +83,8 @@
       <w:r>
         <w:rPr>
           <w:rFonts w:hint="eastAsia" w:ascii="TW-MOE-Std-Kai" w:hAnsi="TW-MOE-Std-Kai" w:eastAsia="TW-MOE-Std-Kai" w:cs="TW-MOE-Std-Kai"/>
-          <w:sz w:val="43"/>
-          <w:szCs w:val="43"/>
+          <w:sz w:val="41"/>
+          <w:szCs w:val="41"/>
           <w:lang w:val="en-US" w:eastAsia="zh-TW"/>
         </w:rPr>
         <w:t>克、剋</w:t>
@@ -92,8 +92,8 @@
       <w:r>
         <w:rPr>
           <w:rFonts w:hint="eastAsia" w:ascii="TW-MOE-Std-Kai" w:hAnsi="TW-MOE-Std-Kai" w:eastAsia="TW-MOE-Std-Kai" w:cs="TW-MOE-Std-Kai"/>
-          <w:sz w:val="43"/>
-          <w:szCs w:val="43"/>
+          <w:sz w:val="41"/>
+          <w:szCs w:val="41"/>
           <w:lang w:eastAsia="zh-TW"/>
         </w:rPr>
         <w:t>」</w:t>
@@ -101,8 +101,8 @@
       <w:r>
         <w:rPr>
           <w:rFonts w:hint="eastAsia" w:ascii="TW-MOE-Std-Kai" w:hAnsi="TW-MOE-Std-Kai" w:eastAsia="TW-MOE-Std-Kai" w:cs="TW-MOE-Std-Kai"/>
-          <w:sz w:val="43"/>
-          <w:szCs w:val="43"/>
+          <w:sz w:val="41"/>
+          <w:szCs w:val="41"/>
           <w:lang w:val="en-US" w:eastAsia="zh-TW"/>
         </w:rPr>
         <w:t>音</w:t>
@@ -110,8 +110,8 @@
       <w:r>
         <w:rPr>
           <w:rFonts w:hint="eastAsia" w:ascii="GB Pinyinok-C" w:hAnsi="GB Pinyinok-C" w:eastAsia="GB Pinyinok-C" w:cs="GB Pinyinok-C"/>
-          <w:sz w:val="43"/>
-          <w:szCs w:val="43"/>
+          <w:sz w:val="41"/>
+          <w:szCs w:val="41"/>
           <w:lang w:val="en-US" w:eastAsia="zh-TW"/>
         </w:rPr>
         <w:t>kè</w:t>
@@ -119,8 +119,8 @@
       <w:r>
         <w:rPr>
           <w:rFonts w:hint="eastAsia" w:ascii="TW-MOE-Std-Kai" w:hAnsi="TW-MOE-Std-Kai" w:eastAsia="TW-MOE-Std-Kai" w:cs="TW-MOE-Std-Kai"/>
-          <w:sz w:val="43"/>
-          <w:szCs w:val="43"/>
+          <w:sz w:val="41"/>
+          <w:szCs w:val="41"/>
           <w:lang w:val="en-US" w:eastAsia="zh-TW"/>
         </w:rPr>
         <w:t>。</w:t>
@@ -130,16 +130,16 @@
       <w:pPr>
         <w:rPr>
           <w:rFonts w:hint="default" w:ascii="TW-MOE-Std-Kai" w:hAnsi="TW-MOE-Std-Kai" w:eastAsia="TW-MOE-Std-Kai" w:cs="TW-MOE-Std-Kai"/>
-          <w:sz w:val="43"/>
-          <w:szCs w:val="43"/>
+          <w:sz w:val="41"/>
+          <w:szCs w:val="41"/>
           <w:lang w:val="en-US" w:eastAsia="zh-TW"/>
         </w:rPr>
       </w:pPr>
       <w:r>
         <w:rPr>
           <w:rFonts w:hint="eastAsia" w:ascii="TW-MOE-Std-Kai" w:hAnsi="TW-MOE-Std-Kai" w:eastAsia="TW-MOE-Std-Kai" w:cs="TW-MOE-Std-Kai"/>
-          <w:sz w:val="43"/>
-          <w:szCs w:val="43"/>
+          <w:sz w:val="41"/>
+          <w:szCs w:val="41"/>
           <w:lang w:eastAsia="zh-TW"/>
         </w:rPr>
         <w:t>辨意：「</w:t>
@@ -147,8 +147,8 @@
       <w:r>
         <w:rPr>
           <w:rFonts w:hint="eastAsia" w:ascii="TW-MOE-Std-Kai" w:hAnsi="TW-MOE-Std-Kai" w:eastAsia="TW-MOE-Std-Kai" w:cs="TW-MOE-Std-Kai"/>
-          <w:sz w:val="43"/>
-          <w:szCs w:val="43"/>
+          <w:sz w:val="41"/>
+          <w:szCs w:val="41"/>
           <w:lang w:val="en-US" w:eastAsia="zh-TW"/>
         </w:rPr>
         <w:t>克</w:t>
@@ -156,8 +156,8 @@
       <w:r>
         <w:rPr>
           <w:rFonts w:hint="eastAsia" w:ascii="TW-MOE-Std-Kai" w:hAnsi="TW-MOE-Std-Kai" w:eastAsia="TW-MOE-Std-Kai" w:cs="TW-MOE-Std-Kai"/>
-          <w:sz w:val="43"/>
-          <w:szCs w:val="43"/>
+          <w:sz w:val="41"/>
+          <w:szCs w:val="41"/>
           <w:lang w:eastAsia="zh-TW"/>
         </w:rPr>
         <w:t>」</w:t>
@@ -165,38 +165,38 @@
       <w:r>
         <w:rPr>
           <w:rFonts w:hint="eastAsia" w:ascii="TW-MOE-Std-Kai" w:hAnsi="TW-MOE-Std-Kai" w:eastAsia="TW-MOE-Std-Kai" w:cs="TW-MOE-Std-Kai"/>
-          <w:sz w:val="43"/>
-          <w:szCs w:val="43"/>
-          <w:lang w:val="en-US" w:eastAsia="zh-TW"/>
-        </w:rPr>
-        <w:t>是指勝任、戰敗、攻破、制服、約束、消化、計算重量的單位（「公克」之簡稱）、能等，如「克敵」、「克服」、「克制」、「謙克」（指謙讓自制）、「攻克」、「攻無不克」、「以柔克剛」、「克己復禮」、「克己奉公」、「多吃水果能克食」、「仟克」（即俗稱之單位「公斤」，大陸寫作「千克」）</w:t>
+          <w:sz w:val="41"/>
+          <w:szCs w:val="41"/>
+          <w:lang w:val="en-US" w:eastAsia="zh-TW"/>
+        </w:rPr>
+        <w:t>是指勝任、戰敗、攻破、制服、約束、消化</w:t>
       </w:r>
       <w:bookmarkStart w:id="0" w:name="_GoBack"/>
       <w:bookmarkEnd w:id="0"/>
       <w:r>
         <w:rPr>
           <w:rFonts w:hint="eastAsia" w:ascii="TW-MOE-Std-Kai" w:hAnsi="TW-MOE-Std-Kai" w:eastAsia="TW-MOE-Std-Kai" w:cs="TW-MOE-Std-Kai"/>
-          <w:sz w:val="43"/>
-          <w:szCs w:val="43"/>
-          <w:lang w:val="en-US" w:eastAsia="zh-TW"/>
-        </w:rPr>
-        <w:t>、「休克」等。而「剋」則是指戰勝（同「克」）、嚴苛、能夠、約束、限定、約期、剝削、傷害等，如「五行生剋」、「相生相剋」、「剋夫」、「剋扣」等。現代語境中，「克」字多表示積極之態度，用於褒義詞中，而「剋」則多與五行生剋學說有關，含有貶義，如「剋夫」、「剋扣」等。另外「克」經常作為外來詞或外國人名之音譯，如「夸克」、「伯克」等。</w:t>
+          <w:sz w:val="41"/>
+          <w:szCs w:val="41"/>
+          <w:lang w:val="en-US" w:eastAsia="zh-TW"/>
+        </w:rPr>
+        <w:t>、計算重量的單位（「公克」之簡稱）、能等，如「克敵」、「克復」、「克服」、「克制」、「謙克」（指謙讓自制）、「攻克」、「攻無不克」、「以柔克剛」、「克己復禮」、「克己奉公」、「多吃水果能克食」、「仟克」（即俗稱之單位「公斤」，大陸寫作「千克」）、「休克」等。而「剋」則是指戰勝（同「克」）、嚴苛、能夠、約束、限定、約期、剝削、傷害等，如「五行生剋」、「相生相剋」、「剋夫」、「剋扣」等。現代語境中，「克」字多表示積極之態度，用於褒義詞中，而「剋」則多與五行生剋學說有關，含有貶義，如「剋夫」、「剋扣」等。另外「克」經常作為外來詞或外國人名之音譯，如「夸克」、「伯克」等。</w:t>
       </w:r>
     </w:p>
     <w:p>
       <w:pPr>
         <w:rPr>
           <w:rFonts w:hint="default" w:ascii="TW-MOE-Std-Kai" w:hAnsi="TW-MOE-Std-Kai" w:eastAsia="TW-MOE-Std-Kai" w:cs="TW-MOE-Std-Kai"/>
-          <w:sz w:val="43"/>
-          <w:szCs w:val="43"/>
+          <w:sz w:val="41"/>
+          <w:szCs w:val="41"/>
           <w:lang w:val="en-US" w:eastAsia="zh-TW"/>
         </w:rPr>
       </w:pPr>
       <w:r>
         <w:rPr>
           <w:rFonts w:hint="eastAsia" w:ascii="TW-MOE-Std-Kai" w:hAnsi="TW-MOE-Std-Kai" w:eastAsia="TW-MOE-Std-Kai" w:cs="TW-MOE-Std-Kai"/>
-          <w:sz w:val="43"/>
-          <w:szCs w:val="43"/>
+          <w:sz w:val="41"/>
+          <w:szCs w:val="41"/>
           <w:lang w:val="en-US" w:eastAsia="zh-TW"/>
         </w:rPr>
         <w:t>偏旁辨析：只有「克」可作偏旁，如「剋」、「兙」、「兛」、「兝」、「殑」、「兞」、「氪」、「兡」、「兢」、「兣」等。</w:t>

--- a/28. 克、剋→克.docx
+++ b/28. 克、剋→克.docx
@@ -6,16 +6,16 @@
       <w:pPr>
         <w:rPr>
           <w:rFonts w:hint="eastAsia" w:ascii="TW-MOE-Std-Kai" w:hAnsi="TW-MOE-Std-Kai" w:eastAsia="TW-MOE-Std-Kai" w:cs="TW-MOE-Std-Kai"/>
-          <w:sz w:val="41"/>
-          <w:szCs w:val="41"/>
+          <w:sz w:val="39"/>
+          <w:szCs w:val="39"/>
           <w:lang w:eastAsia="zh-TW"/>
         </w:rPr>
       </w:pPr>
       <w:r>
         <w:rPr>
           <w:rFonts w:hint="eastAsia" w:ascii="TW-MOE-Std-Kai" w:hAnsi="TW-MOE-Std-Kai" w:eastAsia="TW-MOE-Std-Kai" w:cs="TW-MOE-Std-Kai"/>
-          <w:sz w:val="41"/>
-          <w:szCs w:val="41"/>
+          <w:sz w:val="39"/>
+          <w:szCs w:val="39"/>
           <w:lang w:eastAsia="zh-TW"/>
         </w:rPr>
         <w:t>《大陸居民臺灣正體字講義》一簡多繁辨析之「</w:t>
@@ -23,8 +23,8 @@
       <w:r>
         <w:rPr>
           <w:rFonts w:hint="eastAsia" w:ascii="TW-MOE-Std-Kai" w:hAnsi="TW-MOE-Std-Kai" w:eastAsia="TW-MOE-Std-Kai" w:cs="TW-MOE-Std-Kai"/>
-          <w:sz w:val="41"/>
-          <w:szCs w:val="41"/>
+          <w:sz w:val="39"/>
+          <w:szCs w:val="39"/>
           <w:lang w:val="en-US" w:eastAsia="zh-TW"/>
         </w:rPr>
         <w:t>克、剋</w:t>
@@ -32,8 +32,8 @@
       <w:r>
         <w:rPr>
           <w:rFonts w:hint="eastAsia" w:ascii="TW-MOE-Std-Kai" w:hAnsi="TW-MOE-Std-Kai" w:eastAsia="TW-MOE-Std-Kai" w:cs="TW-MOE-Std-Kai"/>
-          <w:sz w:val="41"/>
-          <w:szCs w:val="41"/>
+          <w:sz w:val="39"/>
+          <w:szCs w:val="39"/>
           <w:lang w:eastAsia="zh-TW"/>
         </w:rPr>
         <w:t>」→「</w:t>
@@ -41,8 +41,8 @@
       <w:r>
         <w:rPr>
           <w:rFonts w:hint="eastAsia" w:ascii="TW-MOE-Std-Kai" w:hAnsi="TW-MOE-Std-Kai" w:eastAsia="TW-MOE-Std-Kai" w:cs="TW-MOE-Std-Kai"/>
-          <w:sz w:val="41"/>
-          <w:szCs w:val="41"/>
+          <w:sz w:val="39"/>
+          <w:szCs w:val="39"/>
           <w:lang w:val="en-US" w:eastAsia="zh-TW"/>
         </w:rPr>
         <w:t>克</w:t>
@@ -50,8 +50,8 @@
       <w:r>
         <w:rPr>
           <w:rFonts w:hint="eastAsia" w:ascii="TW-MOE-Std-Kai" w:hAnsi="TW-MOE-Std-Kai" w:eastAsia="TW-MOE-Std-Kai" w:cs="TW-MOE-Std-Kai"/>
-          <w:sz w:val="41"/>
-          <w:szCs w:val="41"/>
+          <w:sz w:val="39"/>
+          <w:szCs w:val="39"/>
           <w:lang w:eastAsia="zh-TW"/>
         </w:rPr>
         <w:t>」</w:t>
@@ -66,16 +66,16 @@
         <w:jc w:val="left"/>
         <w:rPr>
           <w:rFonts w:hint="eastAsia" w:ascii="TW-MOE-Std-Kai" w:hAnsi="TW-MOE-Std-Kai" w:eastAsia="TW-MOE-Std-Kai" w:cs="TW-MOE-Std-Kai"/>
-          <w:sz w:val="41"/>
-          <w:szCs w:val="41"/>
+          <w:sz w:val="39"/>
+          <w:szCs w:val="39"/>
           <w:lang w:val="en-US" w:eastAsia="zh-TW"/>
         </w:rPr>
       </w:pPr>
       <w:r>
         <w:rPr>
           <w:rFonts w:hint="eastAsia" w:ascii="TW-MOE-Std-Kai" w:hAnsi="TW-MOE-Std-Kai" w:eastAsia="TW-MOE-Std-Kai" w:cs="TW-MOE-Std-Kai"/>
-          <w:sz w:val="41"/>
-          <w:szCs w:val="41"/>
+          <w:sz w:val="39"/>
+          <w:szCs w:val="39"/>
           <w:lang w:eastAsia="zh-TW"/>
         </w:rPr>
         <w:t>辨音：「</w:t>
@@ -83,8 +83,8 @@
       <w:r>
         <w:rPr>
           <w:rFonts w:hint="eastAsia" w:ascii="TW-MOE-Std-Kai" w:hAnsi="TW-MOE-Std-Kai" w:eastAsia="TW-MOE-Std-Kai" w:cs="TW-MOE-Std-Kai"/>
-          <w:sz w:val="41"/>
-          <w:szCs w:val="41"/>
+          <w:sz w:val="39"/>
+          <w:szCs w:val="39"/>
           <w:lang w:val="en-US" w:eastAsia="zh-TW"/>
         </w:rPr>
         <w:t>克、剋</w:t>
@@ -92,8 +92,8 @@
       <w:r>
         <w:rPr>
           <w:rFonts w:hint="eastAsia" w:ascii="TW-MOE-Std-Kai" w:hAnsi="TW-MOE-Std-Kai" w:eastAsia="TW-MOE-Std-Kai" w:cs="TW-MOE-Std-Kai"/>
-          <w:sz w:val="41"/>
-          <w:szCs w:val="41"/>
+          <w:sz w:val="39"/>
+          <w:szCs w:val="39"/>
           <w:lang w:eastAsia="zh-TW"/>
         </w:rPr>
         <w:t>」</w:t>
@@ -101,8 +101,8 @@
       <w:r>
         <w:rPr>
           <w:rFonts w:hint="eastAsia" w:ascii="TW-MOE-Std-Kai" w:hAnsi="TW-MOE-Std-Kai" w:eastAsia="TW-MOE-Std-Kai" w:cs="TW-MOE-Std-Kai"/>
-          <w:sz w:val="41"/>
-          <w:szCs w:val="41"/>
+          <w:sz w:val="39"/>
+          <w:szCs w:val="39"/>
           <w:lang w:val="en-US" w:eastAsia="zh-TW"/>
         </w:rPr>
         <w:t>音</w:t>
@@ -110,8 +110,8 @@
       <w:r>
         <w:rPr>
           <w:rFonts w:hint="eastAsia" w:ascii="GB Pinyinok-C" w:hAnsi="GB Pinyinok-C" w:eastAsia="GB Pinyinok-C" w:cs="GB Pinyinok-C"/>
-          <w:sz w:val="41"/>
-          <w:szCs w:val="41"/>
+          <w:sz w:val="39"/>
+          <w:szCs w:val="39"/>
           <w:lang w:val="en-US" w:eastAsia="zh-TW"/>
         </w:rPr>
         <w:t>kè</w:t>
@@ -119,8 +119,8 @@
       <w:r>
         <w:rPr>
           <w:rFonts w:hint="eastAsia" w:ascii="TW-MOE-Std-Kai" w:hAnsi="TW-MOE-Std-Kai" w:eastAsia="TW-MOE-Std-Kai" w:cs="TW-MOE-Std-Kai"/>
-          <w:sz w:val="41"/>
-          <w:szCs w:val="41"/>
+          <w:sz w:val="39"/>
+          <w:szCs w:val="39"/>
           <w:lang w:val="en-US" w:eastAsia="zh-TW"/>
         </w:rPr>
         <w:t>。</w:t>
@@ -130,16 +130,16 @@
       <w:pPr>
         <w:rPr>
           <w:rFonts w:hint="default" w:ascii="TW-MOE-Std-Kai" w:hAnsi="TW-MOE-Std-Kai" w:eastAsia="TW-MOE-Std-Kai" w:cs="TW-MOE-Std-Kai"/>
-          <w:sz w:val="41"/>
-          <w:szCs w:val="41"/>
+          <w:sz w:val="39"/>
+          <w:szCs w:val="39"/>
           <w:lang w:val="en-US" w:eastAsia="zh-TW"/>
         </w:rPr>
       </w:pPr>
       <w:r>
         <w:rPr>
           <w:rFonts w:hint="eastAsia" w:ascii="TW-MOE-Std-Kai" w:hAnsi="TW-MOE-Std-Kai" w:eastAsia="TW-MOE-Std-Kai" w:cs="TW-MOE-Std-Kai"/>
-          <w:sz w:val="41"/>
-          <w:szCs w:val="41"/>
+          <w:sz w:val="39"/>
+          <w:szCs w:val="39"/>
           <w:lang w:eastAsia="zh-TW"/>
         </w:rPr>
         <w:t>辨意：「</w:t>
@@ -147,8 +147,8 @@
       <w:r>
         <w:rPr>
           <w:rFonts w:hint="eastAsia" w:ascii="TW-MOE-Std-Kai" w:hAnsi="TW-MOE-Std-Kai" w:eastAsia="TW-MOE-Std-Kai" w:cs="TW-MOE-Std-Kai"/>
-          <w:sz w:val="41"/>
-          <w:szCs w:val="41"/>
+          <w:sz w:val="39"/>
+          <w:szCs w:val="39"/>
           <w:lang w:val="en-US" w:eastAsia="zh-TW"/>
         </w:rPr>
         <w:t>克</w:t>
@@ -156,8 +156,8 @@
       <w:r>
         <w:rPr>
           <w:rFonts w:hint="eastAsia" w:ascii="TW-MOE-Std-Kai" w:hAnsi="TW-MOE-Std-Kai" w:eastAsia="TW-MOE-Std-Kai" w:cs="TW-MOE-Std-Kai"/>
-          <w:sz w:val="41"/>
-          <w:szCs w:val="41"/>
+          <w:sz w:val="39"/>
+          <w:szCs w:val="39"/>
           <w:lang w:eastAsia="zh-TW"/>
         </w:rPr>
         <w:t>」</w:t>
@@ -165,38 +165,38 @@
       <w:r>
         <w:rPr>
           <w:rFonts w:hint="eastAsia" w:ascii="TW-MOE-Std-Kai" w:hAnsi="TW-MOE-Std-Kai" w:eastAsia="TW-MOE-Std-Kai" w:cs="TW-MOE-Std-Kai"/>
-          <w:sz w:val="41"/>
-          <w:szCs w:val="41"/>
-          <w:lang w:val="en-US" w:eastAsia="zh-TW"/>
-        </w:rPr>
-        <w:t>是指勝任、戰敗、攻破、制服、約束、消化</w:t>
+          <w:sz w:val="39"/>
+          <w:szCs w:val="39"/>
+          <w:lang w:val="en-US" w:eastAsia="zh-TW"/>
+        </w:rPr>
+        <w:t>是指勝任、戰敗、攻破、制服、約束、消化、計算重量的單位（「公克」之簡稱）、能等，如「克</w:t>
       </w:r>
       <w:bookmarkStart w:id="0" w:name="_GoBack"/>
       <w:bookmarkEnd w:id="0"/>
       <w:r>
         <w:rPr>
           <w:rFonts w:hint="eastAsia" w:ascii="TW-MOE-Std-Kai" w:hAnsi="TW-MOE-Std-Kai" w:eastAsia="TW-MOE-Std-Kai" w:cs="TW-MOE-Std-Kai"/>
-          <w:sz w:val="41"/>
-          <w:szCs w:val="41"/>
-          <w:lang w:val="en-US" w:eastAsia="zh-TW"/>
-        </w:rPr>
-        <w:t>、計算重量的單位（「公克」之簡稱）、能等，如「克敵」、「克復」、「克服」、「克制」、「謙克」（指謙讓自制）、「攻克」、「攻無不克」、「以柔克剛」、「克己復禮」、「克己奉公」、「多吃水果能克食」、「仟克」（即俗稱之單位「公斤」，大陸寫作「千克」）、「休克」等。而「剋」則是指戰勝（同「克」）、嚴苛、能夠、約束、限定、約期、剝削、傷害等，如「五行生剋」、「相生相剋」、「剋夫」、「剋扣」等。現代語境中，「克」字多表示積極之態度，用於褒義詞中，而「剋」則多與五行生剋學說有關，含有貶義，如「剋夫」、「剋扣」等。另外「克」經常作為外來詞或外國人名之音譯，如「夸克」、「伯克」等。</w:t>
+          <w:sz w:val="39"/>
+          <w:szCs w:val="39"/>
+          <w:lang w:val="en-US" w:eastAsia="zh-TW"/>
+        </w:rPr>
+        <w:t>諧」（能和諧、調合）、「克敵」、「克復」、「克服」、「克制」、「謙克」（指謙讓自制）、「攻克」、「攻無不克」、「以柔克剛」、「克己復禮」、「克己奉公」、「多吃水果能克食」、「仟克」（即俗稱之單位「公斤」，大陸寫作「千克」）、「休克」等。而「剋」則是指戰勝（同「克」）、嚴苛、能夠、約束、限定、約期、剝削、傷害等，如「五行生剋」、「相生相剋」、「剋夫」、「剋扣」、「扣剋」等。現代語境中，「克」字多表示積極之態度，用於褒義詞中，而「剋」則多與五行生剋學說有關，含有貶義，如「剋夫」、「剋扣」、「扣剋」等。另外「克」經常作為外來詞或外國人名之音譯，如「夸克」、「伯克」等。</w:t>
       </w:r>
     </w:p>
     <w:p>
       <w:pPr>
         <w:rPr>
           <w:rFonts w:hint="default" w:ascii="TW-MOE-Std-Kai" w:hAnsi="TW-MOE-Std-Kai" w:eastAsia="TW-MOE-Std-Kai" w:cs="TW-MOE-Std-Kai"/>
-          <w:sz w:val="41"/>
-          <w:szCs w:val="41"/>
+          <w:sz w:val="39"/>
+          <w:szCs w:val="39"/>
           <w:lang w:val="en-US" w:eastAsia="zh-TW"/>
         </w:rPr>
       </w:pPr>
       <w:r>
         <w:rPr>
           <w:rFonts w:hint="eastAsia" w:ascii="TW-MOE-Std-Kai" w:hAnsi="TW-MOE-Std-Kai" w:eastAsia="TW-MOE-Std-Kai" w:cs="TW-MOE-Std-Kai"/>
-          <w:sz w:val="41"/>
-          <w:szCs w:val="41"/>
+          <w:sz w:val="39"/>
+          <w:szCs w:val="39"/>
           <w:lang w:val="en-US" w:eastAsia="zh-TW"/>
         </w:rPr>
         <w:t>偏旁辨析：只有「克」可作偏旁，如「剋」、「兙」、「兛」、「兝」、「殑」、「兞」、「氪」、「兡」、「兢」、「兣」等。</w:t>
